--- a/R2_493242_MuhGrandivLP.docx
+++ b/R2_493242_MuhGrandivLP.docx
@@ -169,6 +169,15 @@
               </w:rPr>
               <w:t xml:space="preserve">Link Github: </w:t>
             </w:r>
+            <w:r>
+              <w:rPr>
+                <w:rFonts w:ascii="Calibri" w:eastAsia="Calibri" w:hAnsi="Calibri" w:cs="Calibri"/>
+                <w:sz w:val="24"/>
+                <w:szCs w:val="24"/>
+                <w:lang w:val="en-US"/>
+              </w:rPr>
+              <w:t>https://github.com/grandiv/493242-MuhGrandivLP-ResponsiJuniorProject</w:t>
+            </w:r>
           </w:p>
         </w:tc>
       </w:tr>
@@ -1795,6 +1804,102 @@
                 <w:lang w:val="en-US"/>
               </w:rPr>
             </w:pPr>
+            <w:r>
+              <w:rPr>
+                <w:rFonts w:ascii="Calibri" w:eastAsia="Calibri" w:hAnsi="Calibri" w:cs="Calibri"/>
+                <w:b/>
+                <w:bCs/>
+                <w:sz w:val="24"/>
+                <w:szCs w:val="24"/>
+                <w:lang w:val="en-US"/>
+              </w:rPr>
+              <w:t>Abstraksi</w:t>
+            </w:r>
+            <w:r>
+              <w:rPr>
+                <w:rFonts w:ascii="Calibri" w:eastAsia="Calibri" w:hAnsi="Calibri" w:cs="Calibri"/>
+                <w:sz w:val="24"/>
+                <w:szCs w:val="24"/>
+                <w:lang w:val="en-US"/>
+              </w:rPr>
+              <w:t>:</w:t>
+            </w:r>
+          </w:p>
+          <w:p>
+            <w:pPr>
+              <w:spacing w:after="120"/>
+              <w:jc w:val="center"/>
+              <w:rPr>
+                <w:rFonts w:ascii="Calibri" w:eastAsia="Calibri" w:hAnsi="Calibri" w:cs="Calibri"/>
+                <w:sz w:val="24"/>
+                <w:szCs w:val="24"/>
+                <w:lang w:val="en-US"/>
+              </w:rPr>
+            </w:pPr>
+            <w:r>
+              <w:rPr>
+                <w:rFonts w:ascii="Calibri" w:eastAsia="Calibri" w:hAnsi="Calibri" w:cs="Calibri"/>
+                <w:sz w:val="24"/>
+                <w:szCs w:val="24"/>
+                <w:lang w:val="en-US"/>
+              </w:rPr>
+              <w:lastRenderedPageBreak/>
+              <w:drawing>
+                <wp:inline distT="0" distB="0" distL="0" distR="0" wp14:anchorId="430BBB11" wp14:editId="341455EA">
+                  <wp:extent cx="3705742" cy="3572374"/>
+                  <wp:effectExtent l="0" t="0" r="0" b="9525"/>
+                  <wp:docPr id="2126598922" name="Picture 1"/>
+                  <wp:cNvGraphicFramePr>
+                    <a:graphicFrameLocks xmlns:a="http://schemas.openxmlformats.org/drawingml/2006/main" noChangeAspect="1"/>
+                  </wp:cNvGraphicFramePr>
+                  <a:graphic xmlns:a="http://schemas.openxmlformats.org/drawingml/2006/main">
+                    <a:graphicData uri="http://schemas.openxmlformats.org/drawingml/2006/picture">
+                      <pic:pic xmlns:pic="http://schemas.openxmlformats.org/drawingml/2006/picture">
+                        <pic:nvPicPr>
+                          <pic:cNvPr id="2126598922" name=""/>
+                          <pic:cNvPicPr/>
+                        </pic:nvPicPr>
+                        <pic:blipFill>
+                          <a:blip r:embed="rId27"/>
+                          <a:stretch>
+                            <a:fillRect/>
+                          </a:stretch>
+                        </pic:blipFill>
+                        <pic:spPr>
+                          <a:xfrm>
+                            <a:off x="0" y="0"/>
+                            <a:ext cx="3705742" cy="3572374"/>
+                          </a:xfrm>
+                          <a:prstGeom prst="rect">
+                            <a:avLst/>
+                          </a:prstGeom>
+                        </pic:spPr>
+                      </pic:pic>
+                    </a:graphicData>
+                  </a:graphic>
+                </wp:inline>
+              </w:drawing>
+            </w:r>
+          </w:p>
+          <w:p>
+            <w:pPr>
+              <w:spacing w:after="120"/>
+              <w:rPr>
+                <w:rFonts w:ascii="Calibri" w:eastAsia="Calibri" w:hAnsi="Calibri" w:cs="Calibri"/>
+                <w:sz w:val="24"/>
+                <w:szCs w:val="24"/>
+                <w:lang w:val="en-US"/>
+              </w:rPr>
+            </w:pPr>
+            <w:r>
+              <w:rPr>
+                <w:rFonts w:ascii="Calibri" w:eastAsia="Calibri" w:hAnsi="Calibri" w:cs="Calibri"/>
+                <w:sz w:val="24"/>
+                <w:szCs w:val="24"/>
+                <w:lang w:val="en-US"/>
+              </w:rPr>
+              <w:t>Abstraksi dilakukan untuk menyembunyikan fungsi yang terjadi saat pengguna melakukan aksi pada aplikasi. Contohnya jika pengguna menekan tombol insert, edit, atau delete maka akan memanggil metode InsertData(), EditData(), atau DeleteData()</w:t>
+            </w:r>
           </w:p>
         </w:tc>
       </w:tr>
@@ -1822,6 +1927,7 @@
                 <w:sz w:val="24"/>
                 <w:szCs w:val="24"/>
               </w:rPr>
+              <w:lastRenderedPageBreak/>
               <w:t>Screenshot Fungsi pada Postgres:</w:t>
             </w:r>
           </w:p>
@@ -1842,7 +1948,6 @@
                 <w:sz w:val="24"/>
                 <w:szCs w:val="24"/>
               </w:rPr>
-              <w:lastRenderedPageBreak/>
               <w:t>ERD</w:t>
             </w:r>
             <w:r>
@@ -1885,7 +1990,7 @@
                           <pic:cNvPicPr/>
                         </pic:nvPicPr>
                         <pic:blipFill>
-                          <a:blip r:embed="rId27"/>
+                          <a:blip r:embed="rId28"/>
                           <a:stretch>
                             <a:fillRect/>
                           </a:stretch>
@@ -1951,6 +2056,7 @@
                 <w:sz w:val="24"/>
                 <w:szCs w:val="24"/>
               </w:rPr>
+              <w:lastRenderedPageBreak/>
               <w:t>Create</w:t>
             </w:r>
             <w:r>
@@ -1994,7 +2100,7 @@
                           <pic:cNvPicPr/>
                         </pic:nvPicPr>
                         <pic:blipFill>
-                          <a:blip r:embed="rId28"/>
+                          <a:blip r:embed="rId29"/>
                           <a:stretch>
                             <a:fillRect/>
                           </a:stretch>
@@ -2076,7 +2182,7 @@
                           <pic:cNvPicPr/>
                         </pic:nvPicPr>
                         <pic:blipFill>
-                          <a:blip r:embed="rId29"/>
+                          <a:blip r:embed="rId30"/>
                           <a:stretch>
                             <a:fillRect/>
                           </a:stretch>
@@ -2158,7 +2264,7 @@
                           <pic:cNvPicPr/>
                         </pic:nvPicPr>
                         <pic:blipFill>
-                          <a:blip r:embed="rId30"/>
+                          <a:blip r:embed="rId31"/>
                           <a:stretch>
                             <a:fillRect/>
                           </a:stretch>
@@ -3253,7 +3359,6 @@
   <w:style w:type="character" w:default="1" w:styleId="DefaultParagraphFont">
     <w:name w:val="Default Paragraph Font"/>
     <w:uiPriority w:val="1"/>
-    <w:semiHidden/>
     <w:unhideWhenUsed/>
   </w:style>
   <w:style w:type="table" w:default="1" w:styleId="TableNormal">
@@ -3353,6 +3458,18 @@
         <w:insideV w:val="single" w:sz="4" w:space="0" w:color="000000" w:themeColor="text1"/>
       </w:tblBorders>
     </w:tblPr>
+  </w:style>
+  <w:style w:type="character" w:styleId="UnresolvedMention">
+    <w:name w:val="Unresolved Mention"/>
+    <w:basedOn w:val="DefaultParagraphFont"/>
+    <w:uiPriority w:val="99"/>
+    <w:semiHidden/>
+    <w:unhideWhenUsed/>
+    <w:rsid w:val="00E86E42"/>
+    <w:rPr>
+      <w:color w:val="605E5C"/>
+      <w:shd w:val="clear" w:color="auto" w:fill="E1DFDD"/>
+    </w:rPr>
   </w:style>
 </w:styles>
 </file>
@@ -3653,20 +3770,20 @@
 </file>
 
 <file path=customXml/item1.xml><?xml version="1.0" encoding="utf-8"?>
-<p:properties xmlns:p="http://schemas.microsoft.com/office/2006/metadata/properties" xmlns:xsi="http://www.w3.org/2001/XMLSchema-instance" xmlns:pc="http://schemas.microsoft.com/office/infopath/2007/PartnerControls">
-  <documentManagement>
-    <ReferenceId xmlns="5bb86c33-a729-45bc-a6f5-e7dcd63b025c" xsi:nil="true"/>
-  </documentManagement>
-</p:properties>
-</file>
-
-<file path=customXml/item2.xml><?xml version="1.0" encoding="utf-8"?>
 <?mso-contentType ?>
 <FormTemplates xmlns="http://schemas.microsoft.com/sharepoint/v3/contenttype/forms">
   <Display>DocumentLibraryForm</Display>
   <Edit>DocumentLibraryForm</Edit>
   <New>DocumentLibraryForm</New>
 </FormTemplates>
+</file>
+
+<file path=customXml/item2.xml><?xml version="1.0" encoding="utf-8"?>
+<p:properties xmlns:p="http://schemas.microsoft.com/office/2006/metadata/properties" xmlns:xsi="http://www.w3.org/2001/XMLSchema-instance" xmlns:pc="http://schemas.microsoft.com/office/infopath/2007/PartnerControls">
+  <documentManagement>
+    <ReferenceId xmlns="5bb86c33-a729-45bc-a6f5-e7dcd63b025c" xsi:nil="true"/>
+  </documentManagement>
+</p:properties>
 </file>
 
 <file path=customXml/item3.xml><?xml version="1.0" encoding="utf-8"?>
@@ -3820,19 +3937,19 @@
 </file>
 
 <file path=customXml/itemProps1.xml><?xml version="1.0" encoding="utf-8"?>
+<ds:datastoreItem xmlns:ds="http://schemas.openxmlformats.org/officeDocument/2006/customXml" ds:itemID="{97019EA8-2AC3-482A-8FBD-72B5A34FBF71}">
+  <ds:schemaRefs>
+    <ds:schemaRef ds:uri="http://schemas.microsoft.com/sharepoint/v3/contenttype/forms"/>
+  </ds:schemaRefs>
+</ds:datastoreItem>
+</file>
+
+<file path=customXml/itemProps2.xml><?xml version="1.0" encoding="utf-8"?>
 <ds:datastoreItem xmlns:ds="http://schemas.openxmlformats.org/officeDocument/2006/customXml" ds:itemID="{43EB7B64-56E1-467F-AFA2-49CB73FBCA15}">
   <ds:schemaRefs>
     <ds:schemaRef ds:uri="http://schemas.microsoft.com/office/2006/metadata/properties"/>
     <ds:schemaRef ds:uri="http://schemas.microsoft.com/office/infopath/2007/PartnerControls"/>
     <ds:schemaRef ds:uri="5bb86c33-a729-45bc-a6f5-e7dcd63b025c"/>
-  </ds:schemaRefs>
-</ds:datastoreItem>
-</file>
-
-<file path=customXml/itemProps2.xml><?xml version="1.0" encoding="utf-8"?>
-<ds:datastoreItem xmlns:ds="http://schemas.openxmlformats.org/officeDocument/2006/customXml" ds:itemID="{97019EA8-2AC3-482A-8FBD-72B5A34FBF71}">
-  <ds:schemaRefs>
-    <ds:schemaRef ds:uri="http://schemas.microsoft.com/sharepoint/v3/contenttype/forms"/>
   </ds:schemaRefs>
 </ds:datastoreItem>
 </file>
